--- a/BA_WB4_PC-bewaar.docx
+++ b/BA_WB4_PC-bewaar.docx
@@ -425,58 +425,25 @@
       <w:r>
         <w:rPr>
           <w:rFonts w:ascii="Arial" w:eastAsia="Times New Roman" w:hAnsi="Arial" w:cs="Arial"/>
-          <w:noProof/>
-          <w:sz w:val="20"/>
-          <w:szCs w:val="20"/>
-          <w:highlight w:val="lightGray"/>
-          <w:lang w:eastAsia="nl-NL"/>
-        </w:rPr>
-        <w:t> </w:t>
-      </w:r>
-      <w:r>
-        <w:rPr>
-          <w:rFonts w:ascii="Arial" w:eastAsia="Times New Roman" w:hAnsi="Arial" w:cs="Arial"/>
-          <w:noProof/>
-          <w:sz w:val="20"/>
-          <w:szCs w:val="20"/>
-          <w:highlight w:val="lightGray"/>
-          <w:lang w:eastAsia="nl-NL"/>
-        </w:rPr>
-        <w:t> </w:t>
-      </w:r>
-      <w:r>
-        <w:rPr>
-          <w:rFonts w:ascii="Arial" w:eastAsia="Times New Roman" w:hAnsi="Arial" w:cs="Arial"/>
-          <w:noProof/>
-          <w:sz w:val="20"/>
-          <w:szCs w:val="20"/>
-          <w:highlight w:val="lightGray"/>
-          <w:lang w:eastAsia="nl-NL"/>
-        </w:rPr>
-        <w:t> </w:t>
-      </w:r>
-      <w:r>
-        <w:rPr>
-          <w:rFonts w:ascii="Arial" w:eastAsia="Times New Roman" w:hAnsi="Arial" w:cs="Arial"/>
-          <w:noProof/>
-          <w:sz w:val="20"/>
-          <w:szCs w:val="20"/>
-          <w:highlight w:val="lightGray"/>
-          <w:lang w:eastAsia="nl-NL"/>
-        </w:rPr>
-        <w:t> </w:t>
-      </w:r>
-      <w:r>
-        <w:rPr>
-          <w:rFonts w:ascii="Arial" w:eastAsia="Times New Roman" w:hAnsi="Arial" w:cs="Arial"/>
-          <w:noProof/>
-          <w:sz w:val="20"/>
-          <w:szCs w:val="20"/>
-          <w:highlight w:val="lightGray"/>
-          <w:lang w:eastAsia="nl-NL"/>
-        </w:rPr>
-        <w:t> </w:t>
-      </w:r>
+          <w:sz w:val="20"/>
+          <w:szCs w:val="20"/>
+          <w:highlight w:val="lightGray"/>
+          <w:lang w:eastAsia="nl-NL"/>
+        </w:rPr>
+        <w:t xml:space="preserve">zegel </w:t>
+      </w:r>
+      <w:proofErr w:type="spellStart"/>
+      <w:r>
+        <w:rPr>
+          <w:rFonts w:ascii="Arial" w:eastAsia="Times New Roman" w:hAnsi="Arial" w:cs="Arial"/>
+          <w:sz w:val="20"/>
+          <w:szCs w:val="20"/>
+          <w:highlight w:val="lightGray"/>
+          <w:lang w:eastAsia="nl-NL"/>
+        </w:rPr>
+        <w:t>controlle</w:t>
+      </w:r>
+      <w:proofErr w:type="spellEnd"/>
       <w:r>
         <w:rPr>
           <w:rFonts w:ascii="Arial" w:eastAsia="Times New Roman" w:hAnsi="Arial" w:cs="Arial"/>
@@ -580,51 +547,7 @@
           <w:highlight w:val="lightGray"/>
           <w:lang w:eastAsia="nl-NL"/>
         </w:rPr>
-        <w:t> </w:t>
-      </w:r>
-      <w:r>
-        <w:rPr>
-          <w:rFonts w:ascii="Arial" w:eastAsia="Times New Roman" w:hAnsi="Arial" w:cs="Arial"/>
-          <w:noProof/>
-          <w:sz w:val="20"/>
-          <w:szCs w:val="20"/>
-          <w:highlight w:val="lightGray"/>
-          <w:lang w:eastAsia="nl-NL"/>
-        </w:rPr>
-        <w:t> </w:t>
-      </w:r>
-      <w:r>
-        <w:rPr>
-          <w:rFonts w:ascii="Arial" w:eastAsia="Times New Roman" w:hAnsi="Arial" w:cs="Arial"/>
-          <w:noProof/>
-          <w:sz w:val="20"/>
-          <w:szCs w:val="20"/>
-          <w:highlight w:val="lightGray"/>
-          <w:lang w:eastAsia="nl-NL"/>
-        </w:rPr>
-        <w:t> </w:t>
-      </w:r>
-      <w:r>
-        <w:rPr>
-          <w:rFonts w:ascii="Arial" w:eastAsia="Times New Roman" w:hAnsi="Arial" w:cs="Arial"/>
-          <w:noProof/>
-          <w:sz w:val="20"/>
-          <w:szCs w:val="20"/>
-          <w:highlight w:val="lightGray"/>
-          <w:lang w:eastAsia="nl-NL"/>
-        </w:rPr>
-        <w:t> </w:t>
-      </w:r>
-      <w:r>
-        <w:rPr>
-          <w:rFonts w:ascii="Arial" w:eastAsia="Times New Roman" w:hAnsi="Arial" w:cs="Arial"/>
-          <w:noProof/>
-          <w:sz w:val="20"/>
-          <w:szCs w:val="20"/>
-          <w:highlight w:val="lightGray"/>
-          <w:lang w:eastAsia="nl-NL"/>
-        </w:rPr>
-        <w:t> </w:t>
+        <w:t>camera</w:t>
       </w:r>
       <w:r>
         <w:rPr>
@@ -729,52 +652,10 @@
           <w:highlight w:val="lightGray"/>
           <w:lang w:eastAsia="nl-NL"/>
         </w:rPr>
-        <w:t> </w:t>
-      </w:r>
-      <w:r>
-        <w:rPr>
-          <w:rFonts w:ascii="Arial" w:eastAsia="Times New Roman" w:hAnsi="Arial" w:cs="Arial"/>
-          <w:noProof/>
-          <w:sz w:val="20"/>
-          <w:szCs w:val="20"/>
-          <w:highlight w:val="lightGray"/>
-          <w:lang w:eastAsia="nl-NL"/>
-        </w:rPr>
-        <w:t> </w:t>
-      </w:r>
-      <w:r>
-        <w:rPr>
-          <w:rFonts w:ascii="Arial" w:eastAsia="Times New Roman" w:hAnsi="Arial" w:cs="Arial"/>
-          <w:noProof/>
-          <w:sz w:val="20"/>
-          <w:szCs w:val="20"/>
-          <w:highlight w:val="lightGray"/>
-          <w:lang w:eastAsia="nl-NL"/>
-        </w:rPr>
-        <w:t> </w:t>
-      </w:r>
-      <w:r>
-        <w:rPr>
-          <w:rFonts w:ascii="Arial" w:eastAsia="Times New Roman" w:hAnsi="Arial" w:cs="Arial"/>
-          <w:noProof/>
-          <w:sz w:val="20"/>
-          <w:szCs w:val="20"/>
-          <w:highlight w:val="lightGray"/>
-          <w:lang w:eastAsia="nl-NL"/>
-        </w:rPr>
-        <w:t> </w:t>
-      </w:r>
-      <w:r>
-        <w:rPr>
-          <w:rFonts w:ascii="Arial" w:eastAsia="Times New Roman" w:hAnsi="Arial" w:cs="Arial"/>
-          <w:noProof/>
-          <w:sz w:val="20"/>
-          <w:szCs w:val="20"/>
-          <w:highlight w:val="lightGray"/>
-          <w:lang w:eastAsia="nl-NL"/>
-        </w:rPr>
-        <w:t> </w:t>
-      </w:r>
+        <w:t>lucht om het pakje uit het proces te blazen</w:t>
+      </w:r>
+      <w:bookmarkStart w:id="3" w:name="_GoBack"/>
+      <w:bookmarkEnd w:id="3"/>
       <w:r>
         <w:rPr>
           <w:rFonts w:ascii="Arial" w:eastAsia="Times New Roman" w:hAnsi="Arial" w:cs="Arial"/>
@@ -857,7 +738,7 @@
           </w:ffData>
         </w:fldChar>
       </w:r>
-      <w:bookmarkStart w:id="3" w:name="Text34"/>
+      <w:bookmarkStart w:id="4" w:name="Text34"/>
       <w:r>
         <w:rPr>
           <w:rFonts w:ascii="Arial" w:eastAsia="Times New Roman" w:hAnsi="Arial" w:cs="Arial"/>
@@ -896,51 +777,36 @@
           <w:highlight w:val="lightGray"/>
           <w:lang w:eastAsia="nl-NL"/>
         </w:rPr>
-        <w:t> </w:t>
-      </w:r>
-      <w:r>
-        <w:rPr>
-          <w:rFonts w:ascii="Arial" w:eastAsia="Times New Roman" w:hAnsi="Arial" w:cs="Arial"/>
-          <w:noProof/>
-          <w:sz w:val="20"/>
-          <w:szCs w:val="20"/>
-          <w:highlight w:val="lightGray"/>
-          <w:lang w:eastAsia="nl-NL"/>
-        </w:rPr>
-        <w:t> </w:t>
-      </w:r>
-      <w:r>
-        <w:rPr>
-          <w:rFonts w:ascii="Arial" w:eastAsia="Times New Roman" w:hAnsi="Arial" w:cs="Arial"/>
-          <w:noProof/>
-          <w:sz w:val="20"/>
-          <w:szCs w:val="20"/>
-          <w:highlight w:val="lightGray"/>
-          <w:lang w:eastAsia="nl-NL"/>
-        </w:rPr>
-        <w:t> </w:t>
-      </w:r>
-      <w:r>
-        <w:rPr>
-          <w:rFonts w:ascii="Arial" w:eastAsia="Times New Roman" w:hAnsi="Arial" w:cs="Arial"/>
-          <w:noProof/>
-          <w:sz w:val="20"/>
-          <w:szCs w:val="20"/>
-          <w:highlight w:val="lightGray"/>
-          <w:lang w:eastAsia="nl-NL"/>
-        </w:rPr>
-        <w:t> </w:t>
-      </w:r>
-      <w:r>
-        <w:rPr>
-          <w:rFonts w:ascii="Arial" w:eastAsia="Times New Roman" w:hAnsi="Arial" w:cs="Arial"/>
-          <w:noProof/>
-          <w:sz w:val="20"/>
-          <w:szCs w:val="20"/>
-          <w:highlight w:val="lightGray"/>
-          <w:lang w:eastAsia="nl-NL"/>
-        </w:rPr>
-        <w:t> </w:t>
+        <w:t>EN-functie bv de noodstop</w:t>
+      </w:r>
+    </w:p>
+    <w:p>
+      <w:pPr>
+        <w:pStyle w:val="Lijstalinea"/>
+        <w:numPr>
+          <w:ilvl w:val="0"/>
+          <w:numId w:val="14"/>
+        </w:numPr>
+        <w:autoSpaceDE w:val="0"/>
+        <w:autoSpaceDN w:val="0"/>
+        <w:adjustRightInd w:val="0"/>
+        <w:rPr>
+          <w:rFonts w:ascii="Arial" w:eastAsia="Times New Roman" w:hAnsi="Arial" w:cs="Arial"/>
+          <w:sz w:val="20"/>
+          <w:szCs w:val="20"/>
+          <w:lang w:eastAsia="nl-NL"/>
+        </w:rPr>
+      </w:pPr>
+      <w:r>
+        <w:rPr>
+          <w:rFonts w:ascii="Arial" w:eastAsia="Times New Roman" w:hAnsi="Arial" w:cs="Arial"/>
+          <w:noProof/>
+          <w:sz w:val="20"/>
+          <w:szCs w:val="20"/>
+          <w:highlight w:val="lightGray"/>
+          <w:lang w:eastAsia="nl-NL"/>
+        </w:rPr>
+        <w:t>OF-functie bv de lamp</w:t>
       </w:r>
       <w:r>
         <w:rPr>
@@ -952,7 +818,7 @@
         </w:rPr>
         <w:fldChar w:fldCharType="end"/>
       </w:r>
-      <w:bookmarkEnd w:id="3"/>
+      <w:bookmarkEnd w:id="4"/>
     </w:p>
     <w:p>
       <w:pPr>
@@ -4598,7 +4464,29 @@
           <w:highlight w:val="lightGray"/>
           <w:lang w:eastAsia="nl-NL"/>
         </w:rPr>
-        <w:t>lucht voor het afwegen</w:t>
+        <w:t>lucht</w:t>
+      </w:r>
+      <w:r>
+        <w:rPr>
+          <w:rFonts w:ascii="Arial" w:eastAsia="Times New Roman" w:hAnsi="Arial" w:cs="Arial"/>
+          <w:noProof/>
+          <w:sz w:val="20"/>
+          <w:szCs w:val="20"/>
+          <w:highlight w:val="lightGray"/>
+          <w:lang w:eastAsia="nl-NL"/>
+        </w:rPr>
+        <w:t xml:space="preserve">/vacuum </w:t>
+      </w:r>
+      <w:r>
+        <w:rPr>
+          <w:rFonts w:ascii="Arial" w:eastAsia="Times New Roman" w:hAnsi="Arial" w:cs="Arial"/>
+          <w:noProof/>
+          <w:sz w:val="20"/>
+          <w:szCs w:val="20"/>
+          <w:highlight w:val="lightGray"/>
+          <w:lang w:eastAsia="nl-NL"/>
+        </w:rPr>
+        <w:t xml:space="preserve"> voor het afwegen</w:t>
       </w:r>
       <w:r>
         <w:rPr>
@@ -4703,8 +4591,6 @@
         </w:rPr>
         <w:t>met een ijzere leiding / buis</w:t>
       </w:r>
-      <w:bookmarkStart w:id="4" w:name="_GoBack"/>
-      <w:bookmarkEnd w:id="4"/>
       <w:r>
         <w:rPr>
           <w:rFonts w:ascii="Arial" w:eastAsia="Times New Roman" w:hAnsi="Arial" w:cs="Arial"/>
@@ -8319,7 +8205,7 @@
 </file>
 
 <file path=customXml/itemProps1.xml><?xml version="1.0" encoding="utf-8"?>
-<ds:datastoreItem xmlns:ds="http://schemas.openxmlformats.org/officeDocument/2006/customXml" ds:itemID="{5B64D534-135F-4414-88B7-45570C1D1F8B}">
+<ds:datastoreItem xmlns:ds="http://schemas.openxmlformats.org/officeDocument/2006/customXml" ds:itemID="{3077D733-FFAE-4AC5-A75B-C8F46CE5842A}">
   <ds:schemaRefs>
     <ds:schemaRef ds:uri="http://schemas.openxmlformats.org/officeDocument/2006/bibliography"/>
   </ds:schemaRefs>

--- a/BA_WB4_PC-bewaar.docx
+++ b/BA_WB4_PC-bewaar.docx
@@ -430,20 +430,20 @@
           <w:highlight w:val="lightGray"/>
           <w:lang w:eastAsia="nl-NL"/>
         </w:rPr>
-        <w:t xml:space="preserve">zegel </w:t>
-      </w:r>
-      <w:proofErr w:type="spellStart"/>
-      <w:r>
-        <w:rPr>
-          <w:rFonts w:ascii="Arial" w:eastAsia="Times New Roman" w:hAnsi="Arial" w:cs="Arial"/>
-          <w:sz w:val="20"/>
-          <w:szCs w:val="20"/>
-          <w:highlight w:val="lightGray"/>
-          <w:lang w:eastAsia="nl-NL"/>
-        </w:rPr>
-        <w:t>controlle</w:t>
-      </w:r>
-      <w:proofErr w:type="spellEnd"/>
+        <w:t>zegel control</w:t>
+      </w:r>
+      <w:bookmarkStart w:id="1" w:name="_GoBack"/>
+      <w:bookmarkEnd w:id="1"/>
+      <w:r>
+        <w:rPr>
+          <w:rFonts w:ascii="Arial" w:eastAsia="Times New Roman" w:hAnsi="Arial" w:cs="Arial"/>
+          <w:sz w:val="20"/>
+          <w:szCs w:val="20"/>
+          <w:highlight w:val="lightGray"/>
+          <w:lang w:eastAsia="nl-NL"/>
+        </w:rPr>
+        <w:t>e</w:t>
+      </w:r>
       <w:r>
         <w:rPr>
           <w:rFonts w:ascii="Arial" w:eastAsia="Times New Roman" w:hAnsi="Arial" w:cs="Arial"/>
@@ -508,7 +508,7 @@
           </w:ffData>
         </w:fldChar>
       </w:r>
-      <w:bookmarkStart w:id="1" w:name="Text32"/>
+      <w:bookmarkStart w:id="2" w:name="Text32"/>
       <w:r>
         <w:rPr>
           <w:rFonts w:ascii="Arial" w:eastAsia="Times New Roman" w:hAnsi="Arial" w:cs="Arial"/>
@@ -559,7 +559,7 @@
         </w:rPr>
         <w:fldChar w:fldCharType="end"/>
       </w:r>
-      <w:bookmarkEnd w:id="1"/>
+      <w:bookmarkEnd w:id="2"/>
     </w:p>
     <w:p>
       <w:pPr>
@@ -613,7 +613,7 @@
           </w:ffData>
         </w:fldChar>
       </w:r>
-      <w:bookmarkStart w:id="2" w:name="Text33"/>
+      <w:bookmarkStart w:id="3" w:name="Text33"/>
       <w:r>
         <w:rPr>
           <w:rFonts w:ascii="Arial" w:eastAsia="Times New Roman" w:hAnsi="Arial" w:cs="Arial"/>
@@ -654,19 +654,17 @@
         </w:rPr>
         <w:t>lucht om het pakje uit het proces te blazen</w:t>
       </w:r>
-      <w:bookmarkStart w:id="3" w:name="_GoBack"/>
+      <w:r>
+        <w:rPr>
+          <w:rFonts w:ascii="Arial" w:eastAsia="Times New Roman" w:hAnsi="Arial" w:cs="Arial"/>
+          <w:sz w:val="20"/>
+          <w:szCs w:val="20"/>
+          <w:highlight w:val="lightGray"/>
+          <w:lang w:eastAsia="nl-NL"/>
+        </w:rPr>
+        <w:fldChar w:fldCharType="end"/>
+      </w:r>
       <w:bookmarkEnd w:id="3"/>
-      <w:r>
-        <w:rPr>
-          <w:rFonts w:ascii="Arial" w:eastAsia="Times New Roman" w:hAnsi="Arial" w:cs="Arial"/>
-          <w:sz w:val="20"/>
-          <w:szCs w:val="20"/>
-          <w:highlight w:val="lightGray"/>
-          <w:lang w:eastAsia="nl-NL"/>
-        </w:rPr>
-        <w:fldChar w:fldCharType="end"/>
-      </w:r>
-      <w:bookmarkEnd w:id="2"/>
     </w:p>
     <w:p>
       <w:pPr>
@@ -806,6 +804,7 @@
           <w:highlight w:val="lightGray"/>
           <w:lang w:eastAsia="nl-NL"/>
         </w:rPr>
+        <w:lastRenderedPageBreak/>
         <w:t>OF-functie bv de lamp</w:t>
       </w:r>
       <w:r>
@@ -1307,6 +1306,7 @@
           <w:szCs w:val="20"/>
           <w:lang w:eastAsia="nl-NL"/>
         </w:rPr>
+        <w:lastRenderedPageBreak/>
         <w:t>print de printer er een dagcode op</w:t>
       </w:r>
     </w:p>
@@ -1753,7 +1753,6 @@
           <w:szCs w:val="20"/>
           <w:lang w:eastAsia="nl-NL"/>
         </w:rPr>
-        <w:lastRenderedPageBreak/>
         <w:t>Welke productinformatie staat er op de verpakking? Waarom?</w:t>
       </w:r>
       <w:r>
@@ -1935,6 +1934,7 @@
           <w:szCs w:val="20"/>
           <w:lang w:eastAsia="nl-NL"/>
         </w:rPr>
+        <w:lastRenderedPageBreak/>
         <w:t>EAN-code-Slof voor de winkel of groot handel</w:t>
       </w:r>
     </w:p>
@@ -2549,19 +2549,8 @@
           <w:szCs w:val="20"/>
           <w:lang w:eastAsia="nl-NL"/>
         </w:rPr>
-        <w:t xml:space="preserve">de </w:t>
-      </w:r>
-      <w:proofErr w:type="spellStart"/>
-      <w:r>
-        <w:rPr>
-          <w:rFonts w:ascii="Arial" w:eastAsia="Times New Roman" w:hAnsi="Arial" w:cs="Arial"/>
-          <w:sz w:val="20"/>
-          <w:szCs w:val="20"/>
-          <w:lang w:eastAsia="nl-NL"/>
-        </w:rPr>
-        <w:t>afwegers</w:t>
-      </w:r>
-      <w:proofErr w:type="spellEnd"/>
+        <w:t>de afwegers</w:t>
+      </w:r>
       <w:r>
         <w:rPr>
           <w:rFonts w:ascii="Arial" w:eastAsia="Times New Roman" w:hAnsi="Arial" w:cs="Arial"/>
@@ -2598,6 +2587,7 @@
           <w:highlight w:val="lightGray"/>
           <w:lang w:eastAsia="nl-NL"/>
         </w:rPr>
+        <w:lastRenderedPageBreak/>
         <w:t xml:space="preserve">de tabak word in de afweger gedaan word vervolgens afgewogen per weging per bakje van de ketting baan gedaan </w:t>
       </w:r>
       <w:r>
@@ -3064,6 +3054,7 @@
           <w:szCs w:val="20"/>
           <w:lang w:eastAsia="nl-NL"/>
         </w:rPr>
+        <w:lastRenderedPageBreak/>
         <w:t>Leg kort uit waarom dit zo is.</w:t>
       </w:r>
       <w:r>
@@ -3887,6 +3878,7 @@
           <w:highlight w:val="lightGray"/>
           <w:lang w:eastAsia="nl-NL"/>
         </w:rPr>
+        <w:lastRenderedPageBreak/>
         <w:t>10 pakjes gaan in de solas worden daar verpakt in een slof</w:t>
       </w:r>
     </w:p>
@@ -4738,8 +4730,21 @@
           <w:lang w:eastAsia="nl-NL"/>
         </w:rPr>
         <w:lastRenderedPageBreak/>
-        <w:t>Beoordeling praktijkcheck</w:t>
-      </w:r>
+        <w:t xml:space="preserve">Beoordeling </w:t>
+      </w:r>
+      <w:proofErr w:type="gramStart"/>
+      <w:r>
+        <w:rPr>
+          <w:rFonts w:ascii="Arial" w:hAnsi="Arial" w:cs="Arial"/>
+          <w:b/>
+          <w:color w:val="005288"/>
+          <w:sz w:val="24"/>
+          <w:szCs w:val="24"/>
+          <w:lang w:eastAsia="nl-NL"/>
+        </w:rPr>
+        <w:t>praktijkcheck</w:t>
+      </w:r>
+      <w:proofErr w:type="gramEnd"/>
     </w:p>
     <w:p>
       <w:pPr>
@@ -8205,7 +8210,7 @@
 </file>
 
 <file path=customXml/itemProps1.xml><?xml version="1.0" encoding="utf-8"?>
-<ds:datastoreItem xmlns:ds="http://schemas.openxmlformats.org/officeDocument/2006/customXml" ds:itemID="{3077D733-FFAE-4AC5-A75B-C8F46CE5842A}">
+<ds:datastoreItem xmlns:ds="http://schemas.openxmlformats.org/officeDocument/2006/customXml" ds:itemID="{49ABF597-059B-4125-9C3D-1D4FA92C2749}">
   <ds:schemaRefs>
     <ds:schemaRef ds:uri="http://schemas.openxmlformats.org/officeDocument/2006/bibliography"/>
   </ds:schemaRefs>
